--- a/报告.docx
+++ b/报告.docx
@@ -402,8 +402,8 @@
           <w:szCs w:val="48"/>
         </w:rPr>
       </w:pPr>
-      <w:bookmarkStart w:id="0" w:name="_Toc504"/>
-      <w:bookmarkStart w:id="1" w:name="_Toc814"/>
+      <w:bookmarkStart w:id="0" w:name="_Toc814"/>
+      <w:bookmarkStart w:id="1" w:name="_Toc504"/>
       <w:r>
         <w:rPr>
           <w:rFonts w:hint="eastAsia" w:ascii="宋体" w:hAnsi="宋体" w:eastAsia="宋体" w:cs="宋体"/>
@@ -1354,7 +1354,7 @@
           <w:szCs w:val="22"/>
           <w:lang w:val="en-US" w:eastAsia="zh-CN" w:bidi="ar-SA"/>
         </w:rPr>
-        <w:t>就餐高峰时段，学校面包房线下点单的长排队等待问题，给赶时间的学生带来了诸多不便，同时也导致门店现场秩序较为拥挤。为切实改善学生的消费体验，提升点单取餐效率，计划采用线上线下结合的点单模式 —— 线上支持随时随地下单，到店即可直接取餐；线下设置免排队点单通道，实现即到即点，以此疏解高峰时段的拥堵压力。</w:t>
+        <w:t>就餐高峰时段，学校面包房线下点单的长排队等待问题，给赶时间的学生带来了诸多不便，同时也导致门店现场秩序较为拥挤。为切实改善学生的消费体验，提升点单取餐效率，计划采用线上线下结合的点单模式——线上支持随时随地下单，到店即可直接取餐；线下设置免排队点单通道，实现即到即点，以此疏解高峰时段的拥堵压力。</w:t>
       </w:r>
     </w:p>
     <w:p>
@@ -1494,50 +1494,7 @@
           <w:szCs w:val="22"/>
           <w:lang w:val="en-US" w:eastAsia="zh-CN" w:bidi="ar-SA"/>
         </w:rPr>
-        <w:t>开发工具：Hbuilder</w:t>
-      </w:r>
-    </w:p>
-    <w:p>
-      <w:pPr>
-        <w:rPr>
-          <w:rFonts w:hint="default" w:ascii="等线" w:hAnsi="等线" w:eastAsia="等线" w:cs="Times New Roman"/>
-          <w:szCs w:val="22"/>
-          <w:lang w:val="en-US" w:eastAsia="zh-CN"/>
-        </w:rPr>
-      </w:pPr>
-    </w:p>
-    <w:p>
-      <w:pPr>
-        <w:keepNext/>
-        <w:keepLines/>
-        <w:widowControl w:val="0"/>
-        <w:numPr>
-          <w:ilvl w:val="0"/>
-          <w:numId w:val="2"/>
-        </w:numPr>
-        <w:bidi w:val="0"/>
-        <w:spacing w:before="260" w:beforeLines="0" w:beforeAutospacing="0" w:after="260" w:afterLines="0" w:afterAutospacing="0" w:line="413" w:lineRule="auto"/>
-        <w:jc w:val="both"/>
-        <w:outlineLvl w:val="2"/>
-        <w:rPr>
-          <w:rFonts w:hint="default" w:ascii="等线" w:hAnsi="等线" w:eastAsia="等线" w:cs="Times New Roman"/>
-          <w:b/>
-          <w:kern w:val="2"/>
-          <w:sz w:val="32"/>
-          <w:szCs w:val="22"/>
-          <w:lang w:val="en-US" w:eastAsia="zh-CN" w:bidi="ar-SA"/>
-        </w:rPr>
-      </w:pPr>
-      <w:r>
-        <w:rPr>
-          <w:rFonts w:hint="eastAsia" w:ascii="等线" w:hAnsi="等线" w:eastAsia="等线" w:cs="Times New Roman"/>
-          <w:b/>
-          <w:kern w:val="2"/>
-          <w:sz w:val="32"/>
-          <w:szCs w:val="22"/>
-          <w:lang w:val="en-US" w:eastAsia="zh-CN" w:bidi="ar-SA"/>
-        </w:rPr>
-        <w:t>框架</w:t>
+        <w:t>开发工具：Hbuilder、ChatGPT</w:t>
       </w:r>
     </w:p>
     <w:p>
@@ -1554,23 +1511,122 @@
         <w:ind w:leftChars="0" w:right="0" w:rightChars="0"/>
         <w:jc w:val="both"/>
         <w:rPr>
-          <w:rFonts w:hint="eastAsia" w:ascii="宋体" w:hAnsi="宋体" w:eastAsia="宋体" w:cs="宋体"/>
-          <w:kern w:val="2"/>
-          <w:sz w:val="24"/>
-          <w:szCs w:val="22"/>
-          <w:lang w:val="en-US" w:eastAsia="zh-CN" w:bidi="ar-SA"/>
-        </w:rPr>
-      </w:pPr>
-      <w:r>
-        <w:rPr>
-          <w:rFonts w:hint="eastAsia" w:ascii="宋体" w:hAnsi="宋体" w:eastAsia="宋体" w:cs="宋体"/>
-          <w:kern w:val="2"/>
-          <w:sz w:val="24"/>
-          <w:szCs w:val="22"/>
-          <w:lang w:val="en-US" w:eastAsia="zh-CN" w:bidi="ar-SA"/>
-        </w:rPr>
-        <w:t>uni-app框架：基于Vue.js的跨端开发框架​</w:t>
-      </w:r>
+          <w:rFonts w:hint="default" w:ascii="宋体" w:hAnsi="宋体" w:eastAsia="宋体" w:cs="宋体"/>
+          <w:kern w:val="2"/>
+          <w:sz w:val="24"/>
+          <w:szCs w:val="22"/>
+          <w:lang w:val="en-US" w:eastAsia="zh-CN" w:bidi="ar-SA"/>
+        </w:rPr>
+      </w:pPr>
+      <w:r>
+        <w:rPr>
+          <w:rFonts w:hint="eastAsia" w:ascii="宋体" w:hAnsi="宋体" w:eastAsia="宋体" w:cs="宋体"/>
+          <w:kern w:val="2"/>
+          <w:sz w:val="24"/>
+          <w:szCs w:val="22"/>
+          <w:lang w:val="en-US" w:eastAsia="zh-CN" w:bidi="ar-SA"/>
+        </w:rPr>
+        <w:t>https://chatgpt.com/share/69522e89-e148-8010-b218-ff071eba22b0​</w:t>
+      </w:r>
+    </w:p>
+    <w:p>
+      <w:pPr>
+        <w:rPr>
+          <w:rFonts w:hint="default" w:ascii="等线" w:hAnsi="等线" w:eastAsia="等线" w:cs="Times New Roman"/>
+          <w:szCs w:val="22"/>
+          <w:lang w:val="en-US" w:eastAsia="zh-CN"/>
+        </w:rPr>
+      </w:pPr>
+      <w:bookmarkStart w:id="2" w:name="_GoBack"/>
+      <w:bookmarkEnd w:id="2"/>
+    </w:p>
+    <w:p>
+      <w:pPr>
+        <w:keepNext/>
+        <w:keepLines/>
+        <w:widowControl w:val="0"/>
+        <w:numPr>
+          <w:ilvl w:val="0"/>
+          <w:numId w:val="2"/>
+        </w:numPr>
+        <w:bidi w:val="0"/>
+        <w:spacing w:before="260" w:beforeLines="0" w:beforeAutospacing="0" w:after="260" w:afterLines="0" w:afterAutospacing="0" w:line="413" w:lineRule="auto"/>
+        <w:jc w:val="both"/>
+        <w:outlineLvl w:val="2"/>
+        <w:rPr>
+          <w:rFonts w:hint="default" w:ascii="等线" w:hAnsi="等线" w:eastAsia="等线" w:cs="Times New Roman"/>
+          <w:b/>
+          <w:kern w:val="2"/>
+          <w:sz w:val="32"/>
+          <w:szCs w:val="22"/>
+          <w:lang w:val="en-US" w:eastAsia="zh-CN" w:bidi="ar-SA"/>
+        </w:rPr>
+      </w:pPr>
+      <w:r>
+        <w:rPr>
+          <w:rFonts w:hint="eastAsia" w:ascii="等线" w:hAnsi="等线" w:eastAsia="等线" w:cs="Times New Roman"/>
+          <w:b/>
+          <w:kern w:val="2"/>
+          <w:sz w:val="32"/>
+          <w:szCs w:val="22"/>
+          <w:lang w:val="en-US" w:eastAsia="zh-CN" w:bidi="ar-SA"/>
+        </w:rPr>
+        <w:t>框架</w:t>
+      </w:r>
+    </w:p>
+    <w:p>
+      <w:pPr>
+        <w:keepNext w:val="0"/>
+        <w:keepLines w:val="0"/>
+        <w:widowControl/>
+        <w:numPr>
+          <w:ilvl w:val="0"/>
+          <w:numId w:val="0"/>
+        </w:numPr>
+        <w:suppressLineNumbers w:val="0"/>
+        <w:spacing w:before="60" w:beforeAutospacing="0" w:after="60" w:afterAutospacing="0"/>
+        <w:ind w:leftChars="0" w:right="0" w:rightChars="0"/>
+        <w:jc w:val="both"/>
+        <w:rPr>
+          <w:rFonts w:hint="eastAsia" w:ascii="宋体" w:hAnsi="宋体" w:eastAsia="宋体" w:cs="宋体"/>
+          <w:kern w:val="2"/>
+          <w:sz w:val="24"/>
+          <w:szCs w:val="22"/>
+          <w:lang w:val="en-US" w:eastAsia="zh-CN" w:bidi="ar-SA"/>
+        </w:rPr>
+      </w:pPr>
+      <w:r>
+        <w:rPr>
+          <w:rFonts w:hint="eastAsia" w:ascii="宋体" w:hAnsi="宋体" w:eastAsia="宋体" w:cs="宋体"/>
+          <w:kern w:val="2"/>
+          <w:sz w:val="24"/>
+          <w:szCs w:val="22"/>
+          <w:lang w:val="en-US" w:eastAsia="zh-CN" w:bidi="ar-SA"/>
+        </w:rPr>
+        <w:t>uni-app框架：基于Vue.js的跨端开发框架</w:t>
+      </w:r>
+    </w:p>
+    <w:p>
+      <w:pPr>
+        <w:keepNext w:val="0"/>
+        <w:keepLines w:val="0"/>
+        <w:widowControl/>
+        <w:numPr>
+          <w:ilvl w:val="0"/>
+          <w:numId w:val="0"/>
+        </w:numPr>
+        <w:suppressLineNumbers w:val="0"/>
+        <w:spacing w:before="60" w:beforeAutospacing="0" w:after="60" w:afterAutospacing="0"/>
+        <w:ind w:leftChars="0" w:right="0" w:rightChars="0"/>
+        <w:jc w:val="both"/>
+        <w:rPr>
+          <w:rFonts w:hint="eastAsia" w:ascii="宋体" w:hAnsi="宋体" w:eastAsia="宋体" w:cs="宋体"/>
+          <w:kern w:val="2"/>
+          <w:sz w:val="24"/>
+          <w:szCs w:val="22"/>
+          <w:lang w:val="en-US" w:eastAsia="zh-CN" w:bidi="ar-SA"/>
+        </w:rPr>
+      </w:pPr>
     </w:p>
     <w:p>
       <w:pPr>
@@ -3434,6 +3490,7 @@
         <w:keepLines w:val="0"/>
         <w:widowControl/>
         <w:numPr>
+          <w:ilvl w:val="0"/>
           <w:numId w:val="0"/>
         </w:numPr>
         <w:suppressLineNumbers w:val="0"/>
@@ -3496,6 +3553,7 @@
     <w:p>
       <w:pPr>
         <w:numPr>
+          <w:ilvl w:val="0"/>
           <w:numId w:val="0"/>
         </w:numPr>
         <w:ind w:leftChars="0"/>
@@ -3529,6 +3587,7 @@
     <w:p>
       <w:pPr>
         <w:numPr>
+          <w:ilvl w:val="0"/>
           <w:numId w:val="0"/>
         </w:numPr>
         <w:ind w:leftChars="0"/>
@@ -3562,6 +3621,7 @@
     <w:p>
       <w:pPr>
         <w:numPr>
+          <w:ilvl w:val="0"/>
           <w:numId w:val="0"/>
         </w:numPr>
         <w:ind w:leftChars="0"/>
@@ -4153,6 +4213,7 @@
     <w:p>
       <w:pPr>
         <w:numPr>
+          <w:ilvl w:val="0"/>
           <w:numId w:val="0"/>
         </w:numPr>
         <w:ind w:leftChars="0"/>
@@ -4184,6 +4245,7 @@
     <w:p>
       <w:pPr>
         <w:numPr>
+          <w:ilvl w:val="0"/>
           <w:numId w:val="0"/>
         </w:numPr>
         <w:ind w:leftChars="0"/>
@@ -4215,6 +4277,7 @@
     <w:p>
       <w:pPr>
         <w:numPr>
+          <w:ilvl w:val="0"/>
           <w:numId w:val="0"/>
         </w:numPr>
         <w:ind w:leftChars="0"/>
@@ -4634,6 +4697,7 @@
     <w:p>
       <w:pPr>
         <w:numPr>
+          <w:ilvl w:val="0"/>
           <w:numId w:val="0"/>
         </w:numPr>
         <w:ind w:leftChars="0"/>
@@ -4856,6 +4920,7 @@
     <w:p>
       <w:pPr>
         <w:numPr>
+          <w:ilvl w:val="0"/>
           <w:numId w:val="0"/>
         </w:numPr>
         <w:ind w:leftChars="0"/>
@@ -4887,6 +4952,7 @@
     <w:p>
       <w:pPr>
         <w:numPr>
+          <w:ilvl w:val="0"/>
           <w:numId w:val="0"/>
         </w:numPr>
         <w:ind w:leftChars="0"/>
@@ -4918,6 +4984,7 @@
     <w:p>
       <w:pPr>
         <w:numPr>
+          <w:ilvl w:val="0"/>
           <w:numId w:val="0"/>
         </w:numPr>
         <w:ind w:leftChars="0"/>
@@ -4949,6 +5016,7 @@
     <w:p>
       <w:pPr>
         <w:numPr>
+          <w:ilvl w:val="0"/>
           <w:numId w:val="0"/>
         </w:numPr>
         <w:ind w:leftChars="0"/>
@@ -5050,8 +5118,6 @@
         </w:rPr>
         <w:t>总结</w:t>
       </w:r>
-      <w:bookmarkStart w:id="2" w:name="_GoBack"/>
-      <w:bookmarkEnd w:id="2"/>
     </w:p>
     <w:p>
       <w:pPr>
